--- a/000 Gulp kata template - complete/000 Gulp kata template - complete.docx
+++ b/000 Gulp kata template - complete/000 Gulp kata template - complete.docx
@@ -7,10 +7,7 @@
         <w:pStyle w:val="Title"/>
       </w:pPr>
       <w:r>
-        <w:t xml:space="preserve">000 Gulp </w:t>
-      </w:r>
-      <w:r>
-        <w:t>–</w:t>
+        <w:t>000 Gulp –</w:t>
       </w:r>
       <w:r>
         <w:t xml:space="preserve"> </w:t>
@@ -33,13 +30,7 @@
           <w:rPr>
             <w:rStyle w:val="Hyperlink"/>
           </w:rPr>
-          <w:t>Ty</w:t>
-        </w:r>
-        <w:r>
-          <w:rPr>
-            <w:rStyle w:val="Hyperlink"/>
-          </w:rPr>
-          <w:t>peScript Kata List on GitHub</w:t>
+          <w:t>Gulp Kata List on GitHub</w:t>
         </w:r>
       </w:hyperlink>
     </w:p>
@@ -47,6 +38,8 @@
       <w:pPr>
         <w:pStyle w:val="Heading1"/>
       </w:pPr>
+      <w:bookmarkStart w:id="0" w:name="_GoBack"/>
+      <w:bookmarkEnd w:id="0"/>
       <w:r>
         <w:t>Duration</w:t>
       </w:r>
@@ -262,10 +255,7 @@
         <w:t xml:space="preserve">In a previous kata we iterated over a collection based on the Person class.  </w:t>
       </w:r>
     </w:p>
-    <w:p>
-      <w:bookmarkStart w:id="0" w:name="_GoBack"/>
-      <w:bookmarkEnd w:id="0"/>
-    </w:p>
+    <w:p/>
     <w:p>
       <w:r>
         <w:t>&lt;</w:t>
